--- a/Batch Wise/DJANGO T417 203/database connectivity.docx
+++ b/Batch Wise/DJANGO T417 203/database connectivity.docx
@@ -390,19 +390,99 @@
     </w:p>
     <w:p>
       <w:r>
+        <w:drawing>
+          <wp:inline distT="0" distB="0" distL="0" distR="0" wp14:anchorId="27B0E98F" wp14:editId="704A06E0">
+            <wp:extent cx="4506372" cy="3024188"/>
+            <wp:effectExtent l="0" t="0" r="8890" b="5080"/>
+            <wp:docPr id="11" name="Picture 11"/>
+            <wp:cNvGraphicFramePr>
+              <a:graphicFrameLocks xmlns:a="http://schemas.openxmlformats.org/drawingml/2006/main" noChangeAspect="1"/>
+            </wp:cNvGraphicFramePr>
+            <a:graphic xmlns:a="http://schemas.openxmlformats.org/drawingml/2006/main">
+              <a:graphicData uri="http://schemas.openxmlformats.org/drawingml/2006/picture">
+                <pic:pic xmlns:pic="http://schemas.openxmlformats.org/drawingml/2006/picture">
+                  <pic:nvPicPr>
+                    <pic:cNvPr id="1" name=""/>
+                    <pic:cNvPicPr/>
+                  </pic:nvPicPr>
+                  <pic:blipFill>
+                    <a:blip r:embed="rId13"/>
+                    <a:stretch>
+                      <a:fillRect/>
+                    </a:stretch>
+                  </pic:blipFill>
+                  <pic:spPr>
+                    <a:xfrm>
+                      <a:off x="0" y="0"/>
+                      <a:ext cx="4515866" cy="3030560"/>
+                    </a:xfrm>
+                    <a:prstGeom prst="rect">
+                      <a:avLst/>
+                    </a:prstGeom>
+                  </pic:spPr>
+                </pic:pic>
+              </a:graphicData>
+            </a:graphic>
+          </wp:inline>
+        </w:drawing>
+      </w:r>
+    </w:p>
+    <w:p>
+      <w:r>
         <w:t>Register model</w:t>
       </w:r>
       <w:r>
         <w:t xml:space="preserve"> in admin.py</w:t>
       </w:r>
+    </w:p>
+    <w:p>
+      <w:r>
+        <w:drawing>
+          <wp:inline distT="0" distB="0" distL="0" distR="0" wp14:anchorId="4D708E78" wp14:editId="4159B850">
+            <wp:extent cx="2533650" cy="1422665"/>
+            <wp:effectExtent l="0" t="0" r="0" b="6350"/>
+            <wp:docPr id="12" name="Picture 12"/>
+            <wp:cNvGraphicFramePr>
+              <a:graphicFrameLocks xmlns:a="http://schemas.openxmlformats.org/drawingml/2006/main" noChangeAspect="1"/>
+            </wp:cNvGraphicFramePr>
+            <a:graphic xmlns:a="http://schemas.openxmlformats.org/drawingml/2006/main">
+              <a:graphicData uri="http://schemas.openxmlformats.org/drawingml/2006/picture">
+                <pic:pic xmlns:pic="http://schemas.openxmlformats.org/drawingml/2006/picture">
+                  <pic:nvPicPr>
+                    <pic:cNvPr id="1" name=""/>
+                    <pic:cNvPicPr/>
+                  </pic:nvPicPr>
+                  <pic:blipFill>
+                    <a:blip r:embed="rId14"/>
+                    <a:stretch>
+                      <a:fillRect/>
+                    </a:stretch>
+                  </pic:blipFill>
+                  <pic:spPr>
+                    <a:xfrm>
+                      <a:off x="0" y="0"/>
+                      <a:ext cx="2544804" cy="1428928"/>
+                    </a:xfrm>
+                    <a:prstGeom prst="rect">
+                      <a:avLst/>
+                    </a:prstGeom>
+                  </pic:spPr>
+                </pic:pic>
+              </a:graphicData>
+            </a:graphic>
+          </wp:inline>
+        </w:drawing>
+      </w:r>
+    </w:p>
+    <w:p>
+      <w:proofErr w:type="spellStart"/>
+      <w:r>
+        <w:t>Makemigration</w:t>
+      </w:r>
+      <w:r>
+        <w:t>s</w:t>
+      </w:r>
       <w:bookmarkStart w:id="0" w:name="_GoBack"/>
-      <w:bookmarkEnd w:id="0"/>
-    </w:p>
-    <w:p>
-      <w:proofErr w:type="spellStart"/>
-      <w:r>
-        <w:t>Makemigration</w:t>
-      </w:r>
       <w:proofErr w:type="spellEnd"/>
     </w:p>
     <w:p>
@@ -410,9 +490,89 @@
         <w:t>Migrate</w:t>
       </w:r>
     </w:p>
+    <w:bookmarkEnd w:id="0"/>
+    <w:p>
+      <w:r>
+        <w:drawing>
+          <wp:inline distT="0" distB="0" distL="0" distR="0" wp14:anchorId="58456969" wp14:editId="62656C24">
+            <wp:extent cx="6234113" cy="2987179"/>
+            <wp:effectExtent l="0" t="0" r="0" b="3810"/>
+            <wp:docPr id="13" name="Picture 13"/>
+            <wp:cNvGraphicFramePr>
+              <a:graphicFrameLocks xmlns:a="http://schemas.openxmlformats.org/drawingml/2006/main" noChangeAspect="1"/>
+            </wp:cNvGraphicFramePr>
+            <a:graphic xmlns:a="http://schemas.openxmlformats.org/drawingml/2006/main">
+              <a:graphicData uri="http://schemas.openxmlformats.org/drawingml/2006/picture">
+                <pic:pic xmlns:pic="http://schemas.openxmlformats.org/drawingml/2006/picture">
+                  <pic:nvPicPr>
+                    <pic:cNvPr id="1" name=""/>
+                    <pic:cNvPicPr/>
+                  </pic:nvPicPr>
+                  <pic:blipFill>
+                    <a:blip r:embed="rId15"/>
+                    <a:stretch>
+                      <a:fillRect/>
+                    </a:stretch>
+                  </pic:blipFill>
+                  <pic:spPr>
+                    <a:xfrm>
+                      <a:off x="0" y="0"/>
+                      <a:ext cx="6237528" cy="2988815"/>
+                    </a:xfrm>
+                    <a:prstGeom prst="rect">
+                      <a:avLst/>
+                    </a:prstGeom>
+                  </pic:spPr>
+                </pic:pic>
+              </a:graphicData>
+            </a:graphic>
+          </wp:inline>
+        </w:drawing>
+      </w:r>
+    </w:p>
     <w:p>
       <w:r>
         <w:t>Check tables in workbench</w:t>
+      </w:r>
+    </w:p>
+    <w:p>
+      <w:r>
+        <w:lastRenderedPageBreak/>
+        <w:drawing>
+          <wp:inline distT="0" distB="0" distL="0" distR="0" wp14:anchorId="59FD5438" wp14:editId="6E743DC5">
+            <wp:extent cx="4863197" cy="2524125"/>
+            <wp:effectExtent l="0" t="0" r="0" b="0"/>
+            <wp:docPr id="14" name="Picture 14"/>
+            <wp:cNvGraphicFramePr>
+              <a:graphicFrameLocks xmlns:a="http://schemas.openxmlformats.org/drawingml/2006/main" noChangeAspect="1"/>
+            </wp:cNvGraphicFramePr>
+            <a:graphic xmlns:a="http://schemas.openxmlformats.org/drawingml/2006/main">
+              <a:graphicData uri="http://schemas.openxmlformats.org/drawingml/2006/picture">
+                <pic:pic xmlns:pic="http://schemas.openxmlformats.org/drawingml/2006/picture">
+                  <pic:nvPicPr>
+                    <pic:cNvPr id="1" name=""/>
+                    <pic:cNvPicPr/>
+                  </pic:nvPicPr>
+                  <pic:blipFill>
+                    <a:blip r:embed="rId16"/>
+                    <a:stretch>
+                      <a:fillRect/>
+                    </a:stretch>
+                  </pic:blipFill>
+                  <pic:spPr>
+                    <a:xfrm>
+                      <a:off x="0" y="0"/>
+                      <a:ext cx="4870692" cy="2528015"/>
+                    </a:xfrm>
+                    <a:prstGeom prst="rect">
+                      <a:avLst/>
+                    </a:prstGeom>
+                  </pic:spPr>
+                </pic:pic>
+              </a:graphicData>
+            </a:graphic>
+          </wp:inline>
+        </w:drawing>
       </w:r>
     </w:p>
     <w:p/>
